--- a/������˥����/01-������˥���� 2012-3-2.docx
+++ b/������˥����/01-������˥���� 2012-3-2.docx
@@ -11205,6 +11205,8 @@
                 <w:highlight w:val="lightGray"/>
               </w:rPr>
             </w:pPr>
+            <w:bookmarkStart w:id="40" w:name="OLE_LINK124"/>
+            <w:bookmarkStart w:id="41" w:name="OLE_LINK125"/>
             <w:r>
               <w:rPr>
                 <w:rFonts w:ascii="Times New Roman" w:hAnsi="Times New Roman" w:cs="Times New Roman"/>
@@ -11215,6 +11217,8 @@
               </w:rPr>
               <w:t>Analysis of Software Aging in a Web Server</w:t>
             </w:r>
+            <w:bookmarkEnd w:id="40"/>
+            <w:bookmarkEnd w:id="41"/>
           </w:p>
         </w:tc>
         <w:tc>
@@ -11468,6 +11472,8 @@
                 <w:szCs w:val="18"/>
               </w:rPr>
             </w:pPr>
+            <w:bookmarkStart w:id="42" w:name="OLE_LINK134"/>
+            <w:bookmarkStart w:id="43" w:name="OLE_LINK135"/>
             <w:r>
               <w:rPr>
                 <w:rFonts w:asciiTheme="minorEastAsia" w:hAnsiTheme="minorEastAsia" w:cs="Times New Roman"/>
@@ -11487,7 +11493,17 @@
                   <w:szCs w:val="18"/>
                   <w:highlight w:val="lightGray"/>
                 </w:rPr>
-                <w:t>30</w:t>
+                <w:t>4</w:t>
+              </w:r>
+              <w:r>
+                <w:rPr>
+                  <w:rFonts w:asciiTheme="minorEastAsia" w:hAnsiTheme="minorEastAsia" w:cs="Times New Roman"/>
+                  <w:b/>
+                  <w:sz w:val="18"/>
+                  <w:szCs w:val="18"/>
+                  <w:highlight w:val="lightGray"/>
+                </w:rPr>
+                <w:t>0</w:t>
               </w:r>
             </w:fldSimple>
             <w:r>
@@ -11500,6 +11516,8 @@
               </w:rPr>
               <w:t>],不足以发现未知异常、衰退</w:t>
             </w:r>
+            <w:bookmarkEnd w:id="42"/>
+            <w:bookmarkEnd w:id="43"/>
           </w:p>
         </w:tc>
       </w:tr>
@@ -12094,7 +12112,7 @@
                 <w:szCs w:val="18"/>
               </w:rPr>
             </w:pPr>
-            <w:bookmarkStart w:id="40" w:name="OLE_LINK5"/>
+            <w:bookmarkStart w:id="44" w:name="OLE_LINK5"/>
             <w:r>
               <w:rPr>
                 <w:rFonts w:ascii="Times New Roman" w:hAnsi="Times New Roman" w:cs="Times New Roman"/>
@@ -12111,7 +12129,7 @@
               </w:rPr>
               <w:t>(PhD thesis)</w:t>
             </w:r>
-            <w:bookmarkEnd w:id="40"/>
+            <w:bookmarkEnd w:id="44"/>
           </w:p>
         </w:tc>
         <w:tc>
@@ -12421,10 +12439,10 @@
                 <w:rFonts w:ascii="Times New Roman" w:hAnsi="Times New Roman" w:cs="Times New Roman"/>
               </w:rPr>
             </w:pPr>
-            <w:bookmarkStart w:id="41" w:name="_Ref287033224"/>
-          </w:p>
-        </w:tc>
-        <w:bookmarkEnd w:id="41"/>
+            <w:bookmarkStart w:id="45" w:name="_Ref287033224"/>
+          </w:p>
+        </w:tc>
+        <w:bookmarkEnd w:id="45"/>
         <w:tc>
           <w:tcPr>
             <w:tcW w:w="707" w:type="dxa"/>
@@ -12538,8 +12556,8 @@
                 <w:szCs w:val="18"/>
               </w:rPr>
             </w:pPr>
-            <w:bookmarkStart w:id="42" w:name="OLE_LINK1"/>
-            <w:bookmarkStart w:id="43" w:name="OLE_LINK2"/>
+            <w:bookmarkStart w:id="46" w:name="OLE_LINK1"/>
+            <w:bookmarkStart w:id="47" w:name="OLE_LINK2"/>
             <w:r>
               <w:rPr>
                 <w:rFonts w:ascii="Times New Roman" w:hAnsi="Times New Roman" w:cs="Times New Roman"/>
@@ -12604,8 +12622,8 @@
               </w:rPr>
               <w:t>，这类模型的预测结果不能满足应用的需求。</w:t>
             </w:r>
-            <w:bookmarkEnd w:id="42"/>
-            <w:bookmarkEnd w:id="43"/>
+            <w:bookmarkEnd w:id="46"/>
+            <w:bookmarkEnd w:id="47"/>
           </w:p>
         </w:tc>
         <w:tc>
@@ -12781,8 +12799,8 @@
                 <w:highlight w:val="green"/>
               </w:rPr>
             </w:pPr>
-            <w:bookmarkStart w:id="44" w:name="OLE_LINK33"/>
-            <w:bookmarkStart w:id="45" w:name="OLE_LINK34"/>
+            <w:bookmarkStart w:id="48" w:name="OLE_LINK33"/>
+            <w:bookmarkStart w:id="49" w:name="OLE_LINK34"/>
             <w:r>
               <w:rPr>
                 <w:rFonts w:ascii="Times New Roman" w:hAnsi="Times New Roman" w:cs="Times New Roman"/>
@@ -12792,9 +12810,9 @@
               </w:rPr>
               <w:t>Deterministic Models of Software Aging and Optimal Rejuvenation Schedules</w:t>
             </w:r>
-            <w:bookmarkEnd w:id="44"/>
-            <w:bookmarkEnd w:id="45"/>
-            <w:commentRangeStart w:id="46"/>
+            <w:bookmarkEnd w:id="48"/>
+            <w:bookmarkEnd w:id="49"/>
+            <w:commentRangeStart w:id="50"/>
             <w:r>
               <w:rPr>
                 <w:rFonts w:ascii="Times New Roman" w:hAnsi="Times New Roman" w:cs="Times New Roman"/>
@@ -12804,7 +12822,7 @@
               </w:rPr>
               <w:t xml:space="preserve"> </w:t>
             </w:r>
-            <w:commentRangeEnd w:id="46"/>
+            <w:commentRangeEnd w:id="50"/>
             <w:r>
               <w:rPr>
                 <w:rStyle w:val="a9"/>
@@ -12813,7 +12831,7 @@
                 <w:szCs w:val="18"/>
                 <w:highlight w:val="green"/>
               </w:rPr>
-              <w:commentReference w:id="46"/>
+              <w:commentReference w:id="50"/>
             </w:r>
           </w:p>
         </w:tc>
@@ -12836,8 +12854,8 @@
                 <w:szCs w:val="18"/>
               </w:rPr>
             </w:pPr>
-            <w:bookmarkStart w:id="47" w:name="OLE_LINK37"/>
-            <w:bookmarkStart w:id="48" w:name="OLE_LINK38"/>
+            <w:bookmarkStart w:id="51" w:name="OLE_LINK37"/>
+            <w:bookmarkStart w:id="52" w:name="OLE_LINK38"/>
             <w:r>
               <w:rPr>
                 <w:rFonts w:ascii="Times New Roman" w:hAnsi="Times New Roman" w:cs="Times New Roman"/>
@@ -12998,8 +13016,8 @@
               </w:rPr>
               <w:t>）找指标，并用统计方法自动验证其正确性</w:t>
             </w:r>
-            <w:bookmarkEnd w:id="47"/>
-            <w:bookmarkEnd w:id="48"/>
+            <w:bookmarkEnd w:id="51"/>
+            <w:bookmarkEnd w:id="52"/>
             <w:r>
               <w:rPr>
                 <w:rFonts w:ascii="Times New Roman" w:hAnsi="Times New Roman" w:cs="Times New Roman"/>
@@ -13475,8 +13493,8 @@
                 <w:highlight w:val="green"/>
               </w:rPr>
             </w:pPr>
-            <w:bookmarkStart w:id="49" w:name="OLE_LINK3"/>
-            <w:bookmarkStart w:id="50" w:name="OLE_LINK4"/>
+            <w:bookmarkStart w:id="53" w:name="OLE_LINK3"/>
+            <w:bookmarkStart w:id="54" w:name="OLE_LINK4"/>
             <w:r>
               <w:rPr>
                 <w:rFonts w:asciiTheme="minorEastAsia" w:hAnsiTheme="minorEastAsia" w:cs="Times New Roman" w:hint="eastAsia"/>
@@ -13493,8 +13511,8 @@
               </w:rPr>
               <w:t>采用简单的阈值技术，</w:t>
             </w:r>
-            <w:bookmarkStart w:id="51" w:name="OLE_LINK14"/>
-            <w:bookmarkStart w:id="52" w:name="OLE_LINK15"/>
+            <w:bookmarkStart w:id="55" w:name="OLE_LINK14"/>
+            <w:bookmarkStart w:id="56" w:name="OLE_LINK15"/>
             <w:r>
               <w:rPr>
                 <w:rFonts w:asciiTheme="minorEastAsia" w:hAnsiTheme="minorEastAsia" w:cs="Times New Roman" w:hint="eastAsia"/>
@@ -13521,8 +13539,8 @@
               </w:rPr>
               <w:t>指标</w:t>
             </w:r>
-            <w:bookmarkEnd w:id="51"/>
-            <w:bookmarkEnd w:id="52"/>
+            <w:bookmarkEnd w:id="55"/>
+            <w:bookmarkEnd w:id="56"/>
             <w:r>
               <w:rPr>
                 <w:rFonts w:asciiTheme="minorEastAsia" w:hAnsiTheme="minorEastAsia" w:cs="Times New Roman" w:hint="eastAsia"/>
@@ -13628,8 +13646,8 @@
               </w:rPr>
               <w:t>]</w:t>
             </w:r>
-            <w:bookmarkEnd w:id="49"/>
-            <w:bookmarkEnd w:id="50"/>
+            <w:bookmarkEnd w:id="53"/>
+            <w:bookmarkEnd w:id="54"/>
           </w:p>
         </w:tc>
       </w:tr>
@@ -13652,6 +13670,7 @@
                 <w:rFonts w:ascii="Times New Roman" w:hAnsi="Times New Roman" w:cs="Times New Roman"/>
               </w:rPr>
             </w:pPr>
+            <w:bookmarkStart w:id="57" w:name="_Hlk318994179"/>
           </w:p>
         </w:tc>
         <w:tc>
@@ -13825,11 +13844,29 @@
             </w:pPr>
             <w:r>
               <w:rPr>
-                <w:rFonts w:ascii="Times New Roman" w:hAnsi="Times New Roman" w:cs="Times New Roman"/>
+                <w:rFonts w:ascii="Times New Roman" w:hAnsi="Times New Roman" w:cs="Times New Roman" w:hint="eastAsia"/>
                 <w:sz w:val="18"/>
                 <w:szCs w:val="18"/>
                 <w:highlight w:val="cyan"/>
               </w:rPr>
+              <w:t>性能下降</w:t>
+            </w:r>
+            <w:r>
+              <w:rPr>
+                <w:rFonts w:ascii="Times New Roman" w:hAnsi="Times New Roman" w:cs="Times New Roman" w:hint="eastAsia"/>
+                <w:sz w:val="18"/>
+                <w:szCs w:val="18"/>
+                <w:highlight w:val="cyan"/>
+              </w:rPr>
+              <w:t>(</w:t>
+            </w:r>
+            <w:r>
+              <w:rPr>
+                <w:rFonts w:ascii="Times New Roman" w:hAnsi="Times New Roman" w:cs="Times New Roman"/>
+                <w:sz w:val="18"/>
+                <w:szCs w:val="18"/>
+                <w:highlight w:val="cyan"/>
+              </w:rPr>
               <w:t>处理的最大请求数</w:t>
             </w:r>
             <w:r>
@@ -13857,101 +13894,83 @@
                 <w:szCs w:val="18"/>
                 <w:highlight w:val="cyan"/>
               </w:rPr>
+              <w:t>)</w:t>
+            </w:r>
+          </w:p>
+        </w:tc>
+        <w:tc>
+          <w:tcPr>
+            <w:tcW w:w="2693" w:type="dxa"/>
+            <w:vAlign w:val="center"/>
+          </w:tcPr>
+          <w:p>
+            <w:pPr>
+              <w:rPr>
+                <w:rFonts w:ascii="Times New Roman" w:hAnsi="Times New Roman" w:cs="Times New Roman"/>
+                <w:color w:val="FF0000"/>
+                <w:sz w:val="18"/>
+                <w:szCs w:val="18"/>
+                <w:highlight w:val="cyan"/>
+              </w:rPr>
+            </w:pPr>
+            <w:r>
+              <w:rPr>
+                <w:rFonts w:ascii="Times New Roman" w:hAnsi="Times New Roman" w:cs="Times New Roman"/>
+                <w:color w:val="FF0000"/>
+                <w:sz w:val="18"/>
+                <w:szCs w:val="18"/>
+                <w:highlight w:val="cyan"/>
+              </w:rPr>
+              <w:t>机器学习</w:t>
+            </w:r>
+          </w:p>
+        </w:tc>
+        <w:tc>
+          <w:tcPr>
+            <w:tcW w:w="2833" w:type="dxa"/>
+            <w:vAlign w:val="center"/>
+          </w:tcPr>
+          <w:p>
+            <w:pPr>
+              <w:jc w:val="left"/>
+              <w:rPr>
+                <w:rFonts w:ascii="Times New Roman" w:hAnsi="Times New Roman" w:cs="Times New Roman"/>
+                <w:sz w:val="18"/>
+                <w:szCs w:val="18"/>
+                <w:highlight w:val="cyan"/>
+              </w:rPr>
+            </w:pPr>
+            <w:r>
+              <w:rPr>
+                <w:rFonts w:ascii="Times New Roman" w:hAnsi="Times New Roman" w:cs="Times New Roman"/>
+                <w:sz w:val="18"/>
+                <w:szCs w:val="18"/>
+                <w:highlight w:val="cyan"/>
+              </w:rPr>
+              <w:t>机器学习方法</w:t>
+            </w:r>
+            <w:r>
+              <w:rPr>
+                <w:rFonts w:ascii="Times New Roman" w:hAnsi="Times New Roman" w:cs="Times New Roman"/>
+                <w:sz w:val="18"/>
+                <w:szCs w:val="18"/>
+                <w:highlight w:val="cyan"/>
+              </w:rPr>
               <w:t>(</w:t>
             </w:r>
-            <w:r>
-              <w:rPr>
-                <w:rFonts w:ascii="Times New Roman" w:hAnsi="Times New Roman" w:cs="Times New Roman" w:hint="eastAsia"/>
+            <w:bookmarkStart w:id="58" w:name="OLE_LINK48"/>
+            <w:bookmarkStart w:id="59" w:name="OLE_LINK49"/>
+            <w:r>
+              <w:rPr>
+                <w:rFonts w:ascii="Times New Roman" w:hAnsi="Times New Roman" w:cs="Times New Roman"/>
                 <w:sz w:val="18"/>
                 <w:szCs w:val="18"/>
                 <w:highlight w:val="cyan"/>
               </w:rPr>
-              <w:t>性能下降</w:t>
-            </w:r>
-            <w:r>
-              <w:rPr>
-                <w:rFonts w:ascii="Times New Roman" w:hAnsi="Times New Roman" w:cs="Times New Roman" w:hint="eastAsia"/>
-                <w:sz w:val="18"/>
-                <w:szCs w:val="18"/>
-                <w:highlight w:val="cyan"/>
-              </w:rPr>
-              <w:t>)</w:t>
-            </w:r>
-          </w:p>
-        </w:tc>
-        <w:tc>
-          <w:tcPr>
-            <w:tcW w:w="2693" w:type="dxa"/>
-            <w:vAlign w:val="center"/>
-          </w:tcPr>
-          <w:p>
-            <w:pPr>
-              <w:rPr>
-                <w:rFonts w:ascii="Times New Roman" w:hAnsi="Times New Roman" w:cs="Times New Roman"/>
-                <w:color w:val="FF0000"/>
-                <w:sz w:val="18"/>
-                <w:szCs w:val="18"/>
-                <w:highlight w:val="cyan"/>
-              </w:rPr>
-            </w:pPr>
-            <w:r>
-              <w:rPr>
-                <w:rFonts w:ascii="Times New Roman" w:hAnsi="Times New Roman" w:cs="Times New Roman"/>
-                <w:color w:val="FF0000"/>
-                <w:sz w:val="18"/>
-                <w:szCs w:val="18"/>
-                <w:highlight w:val="cyan"/>
-              </w:rPr>
-              <w:t>机器学习</w:t>
-            </w:r>
-          </w:p>
-        </w:tc>
-        <w:tc>
-          <w:tcPr>
-            <w:tcW w:w="2833" w:type="dxa"/>
-            <w:vAlign w:val="center"/>
-          </w:tcPr>
-          <w:p>
-            <w:pPr>
-              <w:jc w:val="left"/>
-              <w:rPr>
-                <w:rFonts w:ascii="Times New Roman" w:hAnsi="Times New Roman" w:cs="Times New Roman"/>
-                <w:sz w:val="18"/>
-                <w:szCs w:val="18"/>
-                <w:highlight w:val="cyan"/>
-              </w:rPr>
-            </w:pPr>
-            <w:r>
-              <w:rPr>
-                <w:rFonts w:ascii="Times New Roman" w:hAnsi="Times New Roman" w:cs="Times New Roman"/>
-                <w:sz w:val="18"/>
-                <w:szCs w:val="18"/>
-                <w:highlight w:val="cyan"/>
-              </w:rPr>
-              <w:t>机器学习方法</w:t>
-            </w:r>
-            <w:r>
-              <w:rPr>
-                <w:rFonts w:ascii="Times New Roman" w:hAnsi="Times New Roman" w:cs="Times New Roman"/>
-                <w:sz w:val="18"/>
-                <w:szCs w:val="18"/>
-                <w:highlight w:val="cyan"/>
-              </w:rPr>
-              <w:t>(</w:t>
-            </w:r>
-            <w:bookmarkStart w:id="53" w:name="OLE_LINK48"/>
-            <w:bookmarkStart w:id="54" w:name="OLE_LINK49"/>
-            <w:r>
-              <w:rPr>
-                <w:rFonts w:ascii="Times New Roman" w:hAnsi="Times New Roman" w:cs="Times New Roman"/>
-                <w:sz w:val="18"/>
-                <w:szCs w:val="18"/>
-                <w:highlight w:val="cyan"/>
-              </w:rPr>
               <w:t>决策树、支持向量机、朴素贝叶斯</w:t>
             </w:r>
-            <w:bookmarkEnd w:id="53"/>
-            <w:bookmarkEnd w:id="54"/>
+            <w:bookmarkEnd w:id="58"/>
+            <w:bookmarkEnd w:id="59"/>
             <w:r>
               <w:rPr>
                 <w:rFonts w:ascii="Times New Roman" w:hAnsi="Times New Roman" w:cs="Times New Roman"/>
@@ -14085,6 +14104,7 @@
           </w:p>
         </w:tc>
       </w:tr>
+      <w:bookmarkEnd w:id="57"/>
       <w:tr>
         <w:tc>
           <w:tcPr>
@@ -14331,10 +14351,10 @@
                 <w:rFonts w:ascii="Times New Roman" w:hAnsi="Times New Roman" w:cs="Times New Roman"/>
               </w:rPr>
             </w:pPr>
-            <w:bookmarkStart w:id="55" w:name="_Ref287083929"/>
-          </w:p>
-        </w:tc>
-        <w:bookmarkEnd w:id="55"/>
+            <w:bookmarkStart w:id="60" w:name="_Ref287083929"/>
+          </w:p>
+        </w:tc>
+        <w:bookmarkEnd w:id="60"/>
         <w:tc>
           <w:tcPr>
             <w:tcW w:w="707" w:type="dxa"/>
@@ -14532,10 +14552,10 @@
                 <w:rFonts w:ascii="Times New Roman" w:hAnsi="Times New Roman" w:cs="Times New Roman"/>
               </w:rPr>
             </w:pPr>
-            <w:bookmarkStart w:id="56" w:name="_Ref318487906"/>
-          </w:p>
-        </w:tc>
-        <w:bookmarkEnd w:id="56"/>
+            <w:bookmarkStart w:id="61" w:name="_Ref318487906"/>
+          </w:p>
+        </w:tc>
+        <w:bookmarkEnd w:id="61"/>
         <w:tc>
           <w:tcPr>
             <w:tcW w:w="707" w:type="dxa"/>
@@ -14903,8 +14923,8 @@
               </w:rPr>
               <w:t>用</w:t>
             </w:r>
-            <w:bookmarkStart w:id="57" w:name="OLE_LINK20"/>
-            <w:bookmarkStart w:id="58" w:name="OLE_LINK21"/>
+            <w:bookmarkStart w:id="62" w:name="OLE_LINK20"/>
+            <w:bookmarkStart w:id="63" w:name="OLE_LINK21"/>
             <w:r>
               <w:rPr>
                 <w:rFonts w:ascii="Times New Roman" w:hAnsi="Times New Roman" w:cs="Times New Roman" w:hint="eastAsia"/>
@@ -14914,8 +14934,8 @@
               </w:rPr>
               <w:t>Lasso Regularization</w:t>
             </w:r>
-            <w:bookmarkEnd w:id="57"/>
-            <w:bookmarkEnd w:id="58"/>
+            <w:bookmarkEnd w:id="62"/>
+            <w:bookmarkEnd w:id="63"/>
             <w:r>
               <w:rPr>
                 <w:rFonts w:ascii="Times New Roman" w:hAnsi="Times New Roman" w:cs="Times New Roman" w:hint="eastAsia"/>
@@ -15641,10 +15661,10 @@
                 <w:rFonts w:ascii="Times New Roman" w:hAnsi="Times New Roman" w:cs="Times New Roman"/>
               </w:rPr>
             </w:pPr>
-            <w:bookmarkStart w:id="59" w:name="_Ref317855647"/>
-          </w:p>
-        </w:tc>
-        <w:bookmarkEnd w:id="59"/>
+            <w:bookmarkStart w:id="64" w:name="_Ref317855647"/>
+          </w:p>
+        </w:tc>
+        <w:bookmarkEnd w:id="64"/>
         <w:tc>
           <w:tcPr>
             <w:tcW w:w="707" w:type="dxa"/>
@@ -15767,8 +15787,8 @@
                 <w:highlight w:val="cyan"/>
               </w:rPr>
             </w:pPr>
-            <w:bookmarkStart w:id="60" w:name="OLE_LINK87"/>
-            <w:bookmarkStart w:id="61" w:name="OLE_LINK88"/>
+            <w:bookmarkStart w:id="65" w:name="OLE_LINK87"/>
+            <w:bookmarkStart w:id="66" w:name="OLE_LINK88"/>
             <w:r>
               <w:rPr>
                 <w:rFonts w:ascii="Times New Roman" w:hAnsi="Times New Roman" w:cs="Times New Roman"/>
@@ -15778,8 +15798,8 @@
               </w:rPr>
               <w:t>Predicting Software Anomalies Using Machine Learning Techniques</w:t>
             </w:r>
-            <w:bookmarkEnd w:id="60"/>
-            <w:bookmarkEnd w:id="61"/>
+            <w:bookmarkEnd w:id="65"/>
+            <w:bookmarkEnd w:id="66"/>
           </w:p>
         </w:tc>
         <w:tc>
@@ -15917,10 +15937,10 @@
                 <w:highlight w:val="cyan"/>
               </w:rPr>
             </w:pPr>
-            <w:bookmarkStart w:id="62" w:name="OLE_LINK27"/>
-            <w:bookmarkStart w:id="63" w:name="OLE_LINK28"/>
-            <w:bookmarkStart w:id="64" w:name="OLE_LINK31"/>
-            <w:bookmarkStart w:id="65" w:name="OLE_LINK32"/>
+            <w:bookmarkStart w:id="67" w:name="OLE_LINK27"/>
+            <w:bookmarkStart w:id="68" w:name="OLE_LINK28"/>
+            <w:bookmarkStart w:id="69" w:name="OLE_LINK31"/>
+            <w:bookmarkStart w:id="70" w:name="OLE_LINK32"/>
             <w:r>
               <w:rPr>
                 <w:rFonts w:ascii="Times New Roman" w:hAnsi="Times New Roman" w:cs="Times New Roman"/>
@@ -15943,269 +15963,269 @@
               </w:rPr>
               <w:t>正规化技术</w:t>
             </w:r>
-            <w:bookmarkEnd w:id="62"/>
-            <w:bookmarkEnd w:id="63"/>
-            <w:r>
-              <w:rPr>
-                <w:rFonts w:ascii="Times New Roman" w:hAnsi="Times New Roman" w:cs="Times New Roman"/>
-                <w:b/>
-                <w:color w:val="FF0000"/>
-                <w:sz w:val="18"/>
-                <w:szCs w:val="18"/>
-                <w:highlight w:val="cyan"/>
-              </w:rPr>
-              <w:t>（</w:t>
-            </w:r>
-            <w:proofErr w:type="gramStart"/>
-            <w:r>
-              <w:rPr>
-                <w:rFonts w:ascii="Times New Roman" w:hAnsi="Times New Roman" w:cs="Times New Roman"/>
-                <w:b/>
-                <w:color w:val="FF0000"/>
-                <w:sz w:val="18"/>
-                <w:szCs w:val="18"/>
-                <w:highlight w:val="cyan"/>
-              </w:rPr>
-              <w:t>稀疏回归</w:t>
-            </w:r>
-            <w:proofErr w:type="gramEnd"/>
-            <w:r>
-              <w:rPr>
-                <w:rFonts w:ascii="Times New Roman" w:hAnsi="Times New Roman" w:cs="Times New Roman"/>
-                <w:b/>
-                <w:color w:val="FF0000"/>
-                <w:sz w:val="18"/>
-                <w:szCs w:val="18"/>
-                <w:highlight w:val="cyan"/>
-              </w:rPr>
-              <w:t>方法）</w:t>
-            </w:r>
-            <w:bookmarkEnd w:id="64"/>
-            <w:bookmarkEnd w:id="65"/>
-            <w:r>
-              <w:rPr>
-                <w:rFonts w:ascii="Times New Roman" w:hAnsi="Times New Roman" w:cs="Times New Roman"/>
-                <w:b/>
-                <w:color w:val="FF0000"/>
-                <w:sz w:val="18"/>
-                <w:szCs w:val="18"/>
-                <w:highlight w:val="cyan"/>
-              </w:rPr>
-              <w:t>,</w:t>
-            </w:r>
-            <w:r>
-              <w:rPr>
-                <w:rFonts w:ascii="Times New Roman" w:hAnsi="Times New Roman" w:cs="Times New Roman"/>
-                <w:b/>
-                <w:color w:val="FF0000"/>
-                <w:sz w:val="18"/>
-                <w:szCs w:val="18"/>
-                <w:highlight w:val="cyan"/>
-              </w:rPr>
-              <w:t>减少用于构建预测模型的监测指标的数目</w:t>
-            </w:r>
-            <w:r>
-              <w:rPr>
-                <w:rFonts w:ascii="Times New Roman" w:hAnsi="Times New Roman" w:cs="Times New Roman"/>
-                <w:b/>
-                <w:color w:val="FF0000"/>
-                <w:sz w:val="18"/>
-                <w:szCs w:val="18"/>
-                <w:highlight w:val="cyan"/>
-              </w:rPr>
-              <w:t>(</w:t>
-            </w:r>
-            <w:r>
-              <w:rPr>
-                <w:rFonts w:ascii="Times New Roman" w:hAnsi="Times New Roman" w:cs="Times New Roman"/>
-                <w:b/>
-                <w:color w:val="FF0000"/>
-                <w:sz w:val="18"/>
-                <w:szCs w:val="18"/>
-                <w:highlight w:val="cyan"/>
-              </w:rPr>
-              <w:t>最好情况</w:t>
-            </w:r>
-            <w:r>
-              <w:rPr>
-                <w:rFonts w:ascii="Times New Roman" w:hAnsi="Times New Roman" w:cs="Times New Roman"/>
-                <w:b/>
-                <w:color w:val="FF0000"/>
-                <w:sz w:val="18"/>
-                <w:szCs w:val="18"/>
-                <w:highlight w:val="cyan"/>
-              </w:rPr>
-              <w:t>:60%)</w:t>
-            </w:r>
-          </w:p>
-          <w:p>
-            <w:pPr>
-              <w:rPr>
-                <w:rFonts w:ascii="Times New Roman" w:hAnsi="Times New Roman" w:cs="Times New Roman"/>
-                <w:sz w:val="18"/>
-                <w:szCs w:val="18"/>
-                <w:highlight w:val="cyan"/>
-              </w:rPr>
-            </w:pPr>
-            <w:r>
-              <w:rPr>
-                <w:rFonts w:ascii="Times New Roman" w:hAnsi="Times New Roman" w:cs="Times New Roman"/>
-                <w:sz w:val="18"/>
-                <w:szCs w:val="18"/>
-                <w:highlight w:val="cyan"/>
-              </w:rPr>
-              <w:t>把预测转成检测状态异常</w:t>
-            </w:r>
-            <w:r>
-              <w:rPr>
-                <w:rFonts w:ascii="Times New Roman" w:hAnsi="Times New Roman" w:cs="Times New Roman"/>
-                <w:sz w:val="18"/>
-                <w:szCs w:val="18"/>
-                <w:highlight w:val="cyan"/>
-              </w:rPr>
-              <w:t>;</w:t>
-            </w:r>
-          </w:p>
-          <w:p>
-            <w:pPr>
-              <w:rPr>
-                <w:rFonts w:ascii="Times New Roman" w:hAnsi="Times New Roman" w:cs="Times New Roman"/>
-                <w:sz w:val="18"/>
-                <w:szCs w:val="18"/>
-                <w:highlight w:val="cyan"/>
-              </w:rPr>
-            </w:pPr>
-            <w:r>
-              <w:rPr>
-                <w:rFonts w:ascii="Times New Roman" w:hAnsi="Times New Roman" w:cs="Times New Roman"/>
-                <w:sz w:val="18"/>
-                <w:szCs w:val="18"/>
-                <w:highlight w:val="cyan"/>
-              </w:rPr>
-              <w:t>机器学习算法，将系统状态聚成</w:t>
-            </w:r>
-            <w:r>
-              <w:rPr>
-                <w:rFonts w:ascii="Times New Roman" w:hAnsi="Times New Roman" w:cs="Times New Roman"/>
-                <w:sz w:val="18"/>
-                <w:szCs w:val="18"/>
-                <w:highlight w:val="cyan"/>
-              </w:rPr>
-              <w:t>3</w:t>
-            </w:r>
-            <w:r>
-              <w:rPr>
-                <w:rFonts w:ascii="Times New Roman" w:hAnsi="Times New Roman" w:cs="Times New Roman"/>
-                <w:sz w:val="18"/>
-                <w:szCs w:val="18"/>
-                <w:highlight w:val="cyan"/>
-              </w:rPr>
-              <w:t>类：绿（</w:t>
-            </w:r>
-            <w:r>
-              <w:rPr>
-                <w:rFonts w:ascii="Times New Roman" w:hAnsi="Times New Roman" w:cs="Times New Roman"/>
-                <w:sz w:val="18"/>
-                <w:szCs w:val="18"/>
-                <w:highlight w:val="cyan"/>
-              </w:rPr>
-              <w:t>ok</w:t>
-            </w:r>
-            <w:r>
-              <w:rPr>
-                <w:rFonts w:ascii="Times New Roman" w:hAnsi="Times New Roman" w:cs="Times New Roman"/>
-                <w:sz w:val="18"/>
-                <w:szCs w:val="18"/>
-                <w:highlight w:val="cyan"/>
-              </w:rPr>
-              <w:t>）、黄（警告，红色警告出现前</w:t>
-            </w:r>
-            <w:r>
-              <w:rPr>
-                <w:rFonts w:ascii="Times New Roman" w:hAnsi="Times New Roman" w:cs="Times New Roman"/>
-                <w:sz w:val="18"/>
-                <w:szCs w:val="18"/>
-                <w:highlight w:val="cyan"/>
-              </w:rPr>
-              <w:t>5</w:t>
-            </w:r>
-            <w:r>
-              <w:rPr>
-                <w:rFonts w:ascii="Times New Roman" w:hAnsi="Times New Roman" w:cs="Times New Roman"/>
-                <w:sz w:val="18"/>
-                <w:szCs w:val="18"/>
-                <w:highlight w:val="cyan"/>
-              </w:rPr>
-              <w:t>分钟）、红（危险，软件崩溃前</w:t>
-            </w:r>
-            <w:r>
-              <w:rPr>
-                <w:rFonts w:ascii="Times New Roman" w:hAnsi="Times New Roman" w:cs="Times New Roman"/>
-                <w:sz w:val="18"/>
-                <w:szCs w:val="18"/>
-                <w:highlight w:val="cyan"/>
-              </w:rPr>
-              <w:t>5</w:t>
-            </w:r>
-            <w:r>
-              <w:rPr>
-                <w:rFonts w:ascii="Times New Roman" w:hAnsi="Times New Roman" w:cs="Times New Roman"/>
-                <w:sz w:val="18"/>
-                <w:szCs w:val="18"/>
-                <w:highlight w:val="cyan"/>
-              </w:rPr>
-              <w:t>分钟）</w:t>
-            </w:r>
-          </w:p>
-        </w:tc>
-        <w:tc>
-          <w:tcPr>
-            <w:tcW w:w="2833" w:type="dxa"/>
-            <w:vAlign w:val="center"/>
-          </w:tcPr>
-          <w:p>
-            <w:pPr>
-              <w:jc w:val="center"/>
-              <w:rPr>
-                <w:rFonts w:ascii="Times New Roman" w:hAnsi="Times New Roman" w:cs="Times New Roman"/>
-                <w:sz w:val="18"/>
-                <w:szCs w:val="18"/>
-                <w:highlight w:val="cyan"/>
-              </w:rPr>
-            </w:pPr>
-            <w:r>
-              <w:rPr>
-                <w:rFonts w:ascii="Times New Roman" w:hAnsi="Times New Roman" w:cs="Times New Roman"/>
-                <w:sz w:val="18"/>
-                <w:szCs w:val="18"/>
-                <w:highlight w:val="cyan"/>
-              </w:rPr>
-              <w:t>机器学习算法</w:t>
-            </w:r>
-            <w:r>
-              <w:rPr>
-                <w:rFonts w:ascii="Times New Roman" w:hAnsi="Times New Roman" w:cs="Times New Roman"/>
-                <w:sz w:val="18"/>
-                <w:szCs w:val="18"/>
-                <w:highlight w:val="cyan"/>
-              </w:rPr>
-              <w:t xml:space="preserve">( </w:t>
-            </w:r>
-            <w:bookmarkStart w:id="66" w:name="OLE_LINK29"/>
-            <w:bookmarkStart w:id="67" w:name="OLE_LINK30"/>
-            <w:bookmarkStart w:id="68" w:name="OLE_LINK39"/>
-            <w:r>
-              <w:rPr>
-                <w:rFonts w:ascii="Times New Roman" w:hAnsi="Times New Roman" w:cs="Times New Roman"/>
-                <w:sz w:val="18"/>
-                <w:szCs w:val="18"/>
-                <w:highlight w:val="cyan"/>
-              </w:rPr>
-              <w:t>R statistical language</w:t>
-            </w:r>
-            <w:bookmarkEnd w:id="66"/>
             <w:bookmarkEnd w:id="67"/>
             <w:bookmarkEnd w:id="68"/>
+            <w:r>
+              <w:rPr>
+                <w:rFonts w:ascii="Times New Roman" w:hAnsi="Times New Roman" w:cs="Times New Roman"/>
+                <w:b/>
+                <w:color w:val="FF0000"/>
+                <w:sz w:val="18"/>
+                <w:szCs w:val="18"/>
+                <w:highlight w:val="cyan"/>
+              </w:rPr>
+              <w:t>（</w:t>
+            </w:r>
+            <w:proofErr w:type="gramStart"/>
+            <w:r>
+              <w:rPr>
+                <w:rFonts w:ascii="Times New Roman" w:hAnsi="Times New Roman" w:cs="Times New Roman"/>
+                <w:b/>
+                <w:color w:val="FF0000"/>
+                <w:sz w:val="18"/>
+                <w:szCs w:val="18"/>
+                <w:highlight w:val="cyan"/>
+              </w:rPr>
+              <w:t>稀疏回归</w:t>
+            </w:r>
+            <w:proofErr w:type="gramEnd"/>
+            <w:r>
+              <w:rPr>
+                <w:rFonts w:ascii="Times New Roman" w:hAnsi="Times New Roman" w:cs="Times New Roman"/>
+                <w:b/>
+                <w:color w:val="FF0000"/>
+                <w:sz w:val="18"/>
+                <w:szCs w:val="18"/>
+                <w:highlight w:val="cyan"/>
+              </w:rPr>
+              <w:t>方法）</w:t>
+            </w:r>
+            <w:bookmarkEnd w:id="69"/>
+            <w:bookmarkEnd w:id="70"/>
+            <w:r>
+              <w:rPr>
+                <w:rFonts w:ascii="Times New Roman" w:hAnsi="Times New Roman" w:cs="Times New Roman"/>
+                <w:b/>
+                <w:color w:val="FF0000"/>
+                <w:sz w:val="18"/>
+                <w:szCs w:val="18"/>
+                <w:highlight w:val="cyan"/>
+              </w:rPr>
+              <w:t>,</w:t>
+            </w:r>
+            <w:r>
+              <w:rPr>
+                <w:rFonts w:ascii="Times New Roman" w:hAnsi="Times New Roman" w:cs="Times New Roman"/>
+                <w:b/>
+                <w:color w:val="FF0000"/>
+                <w:sz w:val="18"/>
+                <w:szCs w:val="18"/>
+                <w:highlight w:val="cyan"/>
+              </w:rPr>
+              <w:t>减少用于构建预测模型的监测指标的数目</w:t>
+            </w:r>
+            <w:r>
+              <w:rPr>
+                <w:rFonts w:ascii="Times New Roman" w:hAnsi="Times New Roman" w:cs="Times New Roman"/>
+                <w:b/>
+                <w:color w:val="FF0000"/>
+                <w:sz w:val="18"/>
+                <w:szCs w:val="18"/>
+                <w:highlight w:val="cyan"/>
+              </w:rPr>
+              <w:t>(</w:t>
+            </w:r>
+            <w:r>
+              <w:rPr>
+                <w:rFonts w:ascii="Times New Roman" w:hAnsi="Times New Roman" w:cs="Times New Roman"/>
+                <w:b/>
+                <w:color w:val="FF0000"/>
+                <w:sz w:val="18"/>
+                <w:szCs w:val="18"/>
+                <w:highlight w:val="cyan"/>
+              </w:rPr>
+              <w:t>最好情况</w:t>
+            </w:r>
+            <w:r>
+              <w:rPr>
+                <w:rFonts w:ascii="Times New Roman" w:hAnsi="Times New Roman" w:cs="Times New Roman"/>
+                <w:b/>
+                <w:color w:val="FF0000"/>
+                <w:sz w:val="18"/>
+                <w:szCs w:val="18"/>
+                <w:highlight w:val="cyan"/>
+              </w:rPr>
+              <w:t>:60%)</w:t>
+            </w:r>
+          </w:p>
+          <w:p>
+            <w:pPr>
+              <w:rPr>
+                <w:rFonts w:ascii="Times New Roman" w:hAnsi="Times New Roman" w:cs="Times New Roman"/>
+                <w:sz w:val="18"/>
+                <w:szCs w:val="18"/>
+                <w:highlight w:val="cyan"/>
+              </w:rPr>
+            </w:pPr>
+            <w:r>
+              <w:rPr>
+                <w:rFonts w:ascii="Times New Roman" w:hAnsi="Times New Roman" w:cs="Times New Roman"/>
+                <w:sz w:val="18"/>
+                <w:szCs w:val="18"/>
+                <w:highlight w:val="cyan"/>
+              </w:rPr>
+              <w:t>把预测转成检测状态异常</w:t>
+            </w:r>
+            <w:r>
+              <w:rPr>
+                <w:rFonts w:ascii="Times New Roman" w:hAnsi="Times New Roman" w:cs="Times New Roman"/>
+                <w:sz w:val="18"/>
+                <w:szCs w:val="18"/>
+                <w:highlight w:val="cyan"/>
+              </w:rPr>
+              <w:t>;</w:t>
+            </w:r>
+          </w:p>
+          <w:p>
+            <w:pPr>
+              <w:rPr>
+                <w:rFonts w:ascii="Times New Roman" w:hAnsi="Times New Roman" w:cs="Times New Roman"/>
+                <w:sz w:val="18"/>
+                <w:szCs w:val="18"/>
+                <w:highlight w:val="cyan"/>
+              </w:rPr>
+            </w:pPr>
+            <w:r>
+              <w:rPr>
+                <w:rFonts w:ascii="Times New Roman" w:hAnsi="Times New Roman" w:cs="Times New Roman"/>
+                <w:sz w:val="18"/>
+                <w:szCs w:val="18"/>
+                <w:highlight w:val="cyan"/>
+              </w:rPr>
+              <w:t>机器学习算法，将系统状态聚成</w:t>
+            </w:r>
+            <w:r>
+              <w:rPr>
+                <w:rFonts w:ascii="Times New Roman" w:hAnsi="Times New Roman" w:cs="Times New Roman"/>
+                <w:sz w:val="18"/>
+                <w:szCs w:val="18"/>
+                <w:highlight w:val="cyan"/>
+              </w:rPr>
+              <w:t>3</w:t>
+            </w:r>
+            <w:r>
+              <w:rPr>
+                <w:rFonts w:ascii="Times New Roman" w:hAnsi="Times New Roman" w:cs="Times New Roman"/>
+                <w:sz w:val="18"/>
+                <w:szCs w:val="18"/>
+                <w:highlight w:val="cyan"/>
+              </w:rPr>
+              <w:t>类：绿（</w:t>
+            </w:r>
+            <w:r>
+              <w:rPr>
+                <w:rFonts w:ascii="Times New Roman" w:hAnsi="Times New Roman" w:cs="Times New Roman"/>
+                <w:sz w:val="18"/>
+                <w:szCs w:val="18"/>
+                <w:highlight w:val="cyan"/>
+              </w:rPr>
+              <w:t>ok</w:t>
+            </w:r>
+            <w:r>
+              <w:rPr>
+                <w:rFonts w:ascii="Times New Roman" w:hAnsi="Times New Roman" w:cs="Times New Roman"/>
+                <w:sz w:val="18"/>
+                <w:szCs w:val="18"/>
+                <w:highlight w:val="cyan"/>
+              </w:rPr>
+              <w:t>）、黄（警告，红色警告出现前</w:t>
+            </w:r>
+            <w:r>
+              <w:rPr>
+                <w:rFonts w:ascii="Times New Roman" w:hAnsi="Times New Roman" w:cs="Times New Roman"/>
+                <w:sz w:val="18"/>
+                <w:szCs w:val="18"/>
+                <w:highlight w:val="cyan"/>
+              </w:rPr>
+              <w:t>5</w:t>
+            </w:r>
+            <w:r>
+              <w:rPr>
+                <w:rFonts w:ascii="Times New Roman" w:hAnsi="Times New Roman" w:cs="Times New Roman"/>
+                <w:sz w:val="18"/>
+                <w:szCs w:val="18"/>
+                <w:highlight w:val="cyan"/>
+              </w:rPr>
+              <w:t>分钟）、红（危险，软件崩溃前</w:t>
+            </w:r>
+            <w:r>
+              <w:rPr>
+                <w:rFonts w:ascii="Times New Roman" w:hAnsi="Times New Roman" w:cs="Times New Roman"/>
+                <w:sz w:val="18"/>
+                <w:szCs w:val="18"/>
+                <w:highlight w:val="cyan"/>
+              </w:rPr>
+              <w:t>5</w:t>
+            </w:r>
+            <w:r>
+              <w:rPr>
+                <w:rFonts w:ascii="Times New Roman" w:hAnsi="Times New Roman" w:cs="Times New Roman"/>
+                <w:sz w:val="18"/>
+                <w:szCs w:val="18"/>
+                <w:highlight w:val="cyan"/>
+              </w:rPr>
+              <w:t>分钟）</w:t>
+            </w:r>
+          </w:p>
+        </w:tc>
+        <w:tc>
+          <w:tcPr>
+            <w:tcW w:w="2833" w:type="dxa"/>
+            <w:vAlign w:val="center"/>
+          </w:tcPr>
+          <w:p>
+            <w:pPr>
+              <w:jc w:val="center"/>
+              <w:rPr>
+                <w:rFonts w:ascii="Times New Roman" w:hAnsi="Times New Roman" w:cs="Times New Roman"/>
+                <w:sz w:val="18"/>
+                <w:szCs w:val="18"/>
+                <w:highlight w:val="cyan"/>
+              </w:rPr>
+            </w:pPr>
+            <w:r>
+              <w:rPr>
+                <w:rFonts w:ascii="Times New Roman" w:hAnsi="Times New Roman" w:cs="Times New Roman"/>
+                <w:sz w:val="18"/>
+                <w:szCs w:val="18"/>
+                <w:highlight w:val="cyan"/>
+              </w:rPr>
+              <w:t>机器学习算法</w:t>
+            </w:r>
+            <w:r>
+              <w:rPr>
+                <w:rFonts w:ascii="Times New Roman" w:hAnsi="Times New Roman" w:cs="Times New Roman"/>
+                <w:sz w:val="18"/>
+                <w:szCs w:val="18"/>
+                <w:highlight w:val="cyan"/>
+              </w:rPr>
+              <w:t xml:space="preserve">( </w:t>
+            </w:r>
+            <w:bookmarkStart w:id="71" w:name="OLE_LINK29"/>
+            <w:bookmarkStart w:id="72" w:name="OLE_LINK30"/>
+            <w:bookmarkStart w:id="73" w:name="OLE_LINK39"/>
+            <w:r>
+              <w:rPr>
+                <w:rFonts w:ascii="Times New Roman" w:hAnsi="Times New Roman" w:cs="Times New Roman"/>
+                <w:sz w:val="18"/>
+                <w:szCs w:val="18"/>
+                <w:highlight w:val="cyan"/>
+              </w:rPr>
+              <w:t>R statistical language</w:t>
+            </w:r>
+            <w:bookmarkEnd w:id="71"/>
+            <w:bookmarkEnd w:id="72"/>
+            <w:bookmarkEnd w:id="73"/>
             <w:r>
               <w:rPr>
                 <w:rFonts w:ascii="Times New Roman" w:hAnsi="Times New Roman" w:cs="Times New Roman"/>
@@ -16973,8 +16993,8 @@
                 <w:szCs w:val="15"/>
               </w:rPr>
             </w:pPr>
-            <w:bookmarkStart w:id="69" w:name="OLE_LINK9"/>
-            <w:bookmarkStart w:id="70" w:name="OLE_LINK10"/>
+            <w:bookmarkStart w:id="74" w:name="OLE_LINK9"/>
+            <w:bookmarkStart w:id="75" w:name="OLE_LINK10"/>
             <w:r>
               <w:rPr>
                 <w:rFonts w:ascii="Times New Roman" w:hAnsi="Times New Roman" w:cs="Times New Roman"/>
@@ -16993,8 +17013,8 @@
               <w:lastRenderedPageBreak/>
               <w:t>Araujo</w:t>
             </w:r>
-            <w:bookmarkEnd w:id="69"/>
-            <w:bookmarkEnd w:id="70"/>
+            <w:bookmarkEnd w:id="74"/>
+            <w:bookmarkEnd w:id="75"/>
             <w:proofErr w:type="spellEnd"/>
             <w:r>
               <w:rPr>
@@ -17482,8 +17502,8 @@
               </w:rPr>
               <w:t>平台</w:t>
             </w:r>
-            <w:bookmarkStart w:id="71" w:name="OLE_LINK58"/>
-            <w:bookmarkStart w:id="72" w:name="OLE_LINK59"/>
+            <w:bookmarkStart w:id="76" w:name="OLE_LINK58"/>
+            <w:bookmarkStart w:id="77" w:name="OLE_LINK59"/>
             <w:r>
               <w:rPr>
                 <w:rFonts w:ascii="Times New Roman" w:hAnsi="Times New Roman" w:cs="Times New Roman" w:hint="eastAsia"/>
@@ -17500,8 +17520,8 @@
               </w:rPr>
               <w:t>节点控制器</w:t>
             </w:r>
-            <w:bookmarkEnd w:id="71"/>
-            <w:bookmarkEnd w:id="72"/>
+            <w:bookmarkEnd w:id="76"/>
+            <w:bookmarkEnd w:id="77"/>
             <w:r>
               <w:rPr>
                 <w:rFonts w:ascii="Times New Roman" w:hAnsi="Times New Roman" w:cs="Times New Roman" w:hint="eastAsia"/>
@@ -17705,10 +17725,10 @@
                 <w:rFonts w:ascii="Times New Roman" w:hAnsi="Times New Roman" w:cs="Times New Roman"/>
               </w:rPr>
             </w:pPr>
-            <w:bookmarkStart w:id="73" w:name="_Ref317947968"/>
-          </w:p>
-        </w:tc>
-        <w:bookmarkEnd w:id="73"/>
+            <w:bookmarkStart w:id="78" w:name="_Ref317947968"/>
+          </w:p>
+        </w:tc>
+        <w:bookmarkEnd w:id="78"/>
         <w:tc>
           <w:tcPr>
             <w:tcW w:w="707" w:type="dxa"/>
@@ -19647,8 +19667,8 @@
               </w:rPr>
               <w:t>(</w:t>
             </w:r>
-            <w:bookmarkStart w:id="74" w:name="OLE_LINK60"/>
-            <w:bookmarkStart w:id="75" w:name="OLE_LINK61"/>
+            <w:bookmarkStart w:id="79" w:name="OLE_LINK60"/>
+            <w:bookmarkStart w:id="80" w:name="OLE_LINK61"/>
             <w:r>
               <w:rPr>
                 <w:rFonts w:ascii="Times New Roman" w:hAnsi="Times New Roman" w:cs="Times New Roman" w:hint="eastAsia"/>
@@ -19658,8 +19678,8 @@
               </w:rPr>
               <w:t>舍入误差</w:t>
             </w:r>
-            <w:bookmarkEnd w:id="74"/>
-            <w:bookmarkEnd w:id="75"/>
+            <w:bookmarkEnd w:id="79"/>
+            <w:bookmarkEnd w:id="80"/>
             <w:r>
               <w:rPr>
                 <w:rFonts w:ascii="Times New Roman" w:hAnsi="Times New Roman" w:cs="Times New Roman"/>
@@ -20112,8 +20132,8 @@
               </w:rPr>
               <w:t>未来研究</w:t>
             </w:r>
-            <w:bookmarkStart w:id="76" w:name="OLE_LINK35"/>
-            <w:bookmarkStart w:id="77" w:name="OLE_LINK36"/>
+            <w:bookmarkStart w:id="81" w:name="OLE_LINK35"/>
+            <w:bookmarkStart w:id="82" w:name="OLE_LINK36"/>
             <w:r>
               <w:rPr>
                 <w:rFonts w:ascii="Times New Roman" w:hAnsi="Times New Roman" w:cs="Times New Roman"/>
@@ -20146,8 +20166,8 @@
               </w:rPr>
               <w:t>]</w:t>
             </w:r>
-            <w:bookmarkEnd w:id="76"/>
-            <w:bookmarkEnd w:id="77"/>
+            <w:bookmarkEnd w:id="81"/>
+            <w:bookmarkEnd w:id="82"/>
           </w:p>
           <w:p>
             <w:pPr>
@@ -21303,8 +21323,8 @@
           <w:rFonts w:ascii="Times New Roman" w:hAnsi="Times New Roman" w:cs="Times New Roman"/>
         </w:rPr>
       </w:pPr>
-      <w:bookmarkStart w:id="78" w:name="OLE_LINK82"/>
-      <w:bookmarkStart w:id="79" w:name="OLE_LINK83"/>
+      <w:bookmarkStart w:id="83" w:name="OLE_LINK82"/>
+      <w:bookmarkStart w:id="84" w:name="OLE_LINK83"/>
       <w:r>
         <w:rPr>
           <w:rFonts w:ascii="Times New Roman" w:hAnsi="Times New Roman" w:cs="Times New Roman"/>
@@ -21428,8 +21448,8 @@
         </w:rPr>
         <w:t>如果集群中有一个资源需要修理、修复，且有其他冗余资源可以使用，那么就可以有计划的把需要修复的资源上的负载转移出去，然后停掉、撤下来修复。</w:t>
       </w:r>
-      <w:bookmarkEnd w:id="78"/>
-      <w:bookmarkEnd w:id="79"/>
+      <w:bookmarkEnd w:id="83"/>
+      <w:bookmarkEnd w:id="84"/>
     </w:p>
     <w:p>
       <w:pPr>
@@ -21700,7 +21720,7 @@
           <w:rFonts w:ascii="Times New Roman" w:hAnsi="Times New Roman" w:cs="Times New Roman"/>
         </w:rPr>
       </w:pPr>
-      <w:bookmarkStart w:id="80" w:name="_Ref316921723"/>
+      <w:bookmarkStart w:id="85" w:name="_Ref316921723"/>
       <w:r>
         <w:rPr>
           <w:rFonts w:ascii="Times New Roman" w:hAnsi="Times New Roman" w:cs="Times New Roman" w:hint="eastAsia"/>
@@ -21713,7 +21733,7 @@
         </w:rPr>
         <w:t>2007</w:t>
       </w:r>
-      <w:bookmarkEnd w:id="80"/>
+      <w:bookmarkEnd w:id="85"/>
     </w:p>
     <w:p>
       <w:pPr>
@@ -21767,7 +21787,7 @@
 
 <file path=word/comments.xml><?xml version="1.0" encoding="utf-8"?>
 <w:comments xmlns:ve="http://schemas.openxmlformats.org/markup-compatibility/2006" xmlns:o="urn:schemas-microsoft-com:office:office" xmlns:r="http://schemas.openxmlformats.org/officeDocument/2006/relationships" xmlns:m="http://schemas.openxmlformats.org/officeDocument/2006/math" xmlns:v="urn:schemas-microsoft-com:vml" xmlns:wp="http://schemas.openxmlformats.org/drawingml/2006/wordprocessingDrawing" xmlns:w10="urn:schemas-microsoft-com:office:word" xmlns:w="http://schemas.openxmlformats.org/wordprocessingml/2006/main" xmlns:wne="http://schemas.microsoft.com/office/word/2006/wordml">
-  <w:comment w:id="46" w:author="mariayh" w:date="2012-03-02T18:12:00Z" w:initials="m">
+  <w:comment w:id="50" w:author="mariayh" w:date="2012-03-02T18:12:00Z" w:initials="m">
     <w:p>
       <w:pPr>
         <w:pStyle w:val="aa"/>
@@ -25401,7 +25421,7 @@
 </file>
 
 <file path=customXml/itemProps1.xml><?xml version="1.0" encoding="utf-8"?>
-<ds:datastoreItem xmlns:ds="http://schemas.openxmlformats.org/officeDocument/2006/customXml" ds:itemID="{555DA86D-1CC3-43D5-8C2A-28347A03E8EC}">
+<ds:datastoreItem xmlns:ds="http://schemas.openxmlformats.org/officeDocument/2006/customXml" ds:itemID="{C32ACDDD-8EC0-494F-80A9-DF35CE970141}">
   <ds:schemaRefs>
     <ds:schemaRef ds:uri="http://schemas.openxmlformats.org/officeDocument/2006/bibliography"/>
   </ds:schemaRefs>
